--- a/Пояснительная записка.docx
+++ b/Пояснительная записка.docx
@@ -1,8 +1,8 @@
 
 <file path=word/document.xml><?xml version="1.0" encoding="utf-8"?>
-<w:document xmlns:wpc="http://schemas.microsoft.com/office/word/2010/wordprocessingCanvas" xmlns:mc="http://schemas.openxmlformats.org/markup-compatibility/2006" xmlns:o="urn:schemas-microsoft-com:office:office" xmlns:r="http://schemas.openxmlformats.org/officeDocument/2006/relationships" xmlns:m="http://schemas.openxmlformats.org/officeDocument/2006/math" xmlns:v="urn:schemas-microsoft-com:vml" xmlns:wp14="http://schemas.microsoft.com/office/word/2010/wordprocessingDrawing" xmlns:wp="http://schemas.openxmlformats.org/drawingml/2006/wordprocessingDrawing" xmlns:w10="urn:schemas-microsoft-com:office:word" xmlns:w="http://schemas.openxmlformats.org/wordprocessingml/2006/main" xmlns:w14="http://schemas.microsoft.com/office/word/2010/wordml" xmlns:w15="http://schemas.microsoft.com/office/word/2012/wordml" xmlns:wpg="http://schemas.microsoft.com/office/word/2010/wordprocessingGroup" xmlns:wpi="http://schemas.microsoft.com/office/word/2010/wordprocessingInk" xmlns:a="http://schemas.openxmlformats.org/drawingml/2006/main" xmlns:wne="http://schemas.microsoft.com/office/word/2006/wordml" xmlns:wps="http://schemas.microsoft.com/office/word/2010/wordprocessingShape" mc:Ignorable="w14 w15 wp14">
+<w:document xmlns:wpc="http://schemas.microsoft.com/office/word/2010/wordprocessingCanvas" xmlns:mc="http://schemas.openxmlformats.org/markup-compatibility/2006" xmlns:o="urn:schemas-microsoft-com:office:office" xmlns:r="http://schemas.openxmlformats.org/officeDocument/2006/relationships" xmlns:m="http://schemas.openxmlformats.org/officeDocument/2006/math" xmlns:v="urn:schemas-microsoft-com:vml" xmlns:wp14="http://schemas.microsoft.com/office/word/2010/wordprocessingDrawing" xmlns:wp="http://schemas.openxmlformats.org/drawingml/2006/wordprocessingDrawing" xmlns:w10="urn:schemas-microsoft-com:office:word" xmlns:w="http://schemas.openxmlformats.org/wordprocessingml/2006/main" xmlns:w14="http://schemas.microsoft.com/office/word/2010/wordml" xmlns:w15="http://schemas.microsoft.com/office/word/2012/wordml" xmlns:wpg="http://schemas.microsoft.com/office/word/2010/wordprocessingGroup" xmlns:wpi="http://schemas.microsoft.com/office/word/2010/wordprocessingInk" xmlns:a="http://schemas.openxmlformats.org/drawingml/2006/main" xmlns:wne="http://schemas.microsoft.com/office/word/2006/wordml" xmlns:wps="http://schemas.microsoft.com/office/word/2010/wordprocessingShape" xmlns:pic="http://schemas.openxmlformats.org/drawingml/2006/picture" mc:Ignorable="w14 w15 wp14">
   <w:body>
-    <w:p>
+    <w:p xmlns:wp14="http://schemas.microsoft.com/office/word/2010/wordml" wp14:textId="77777777">
       <w:pPr>
         <w:jc w:val="center"/>
         <w:rPr>
@@ -38,13 +38,13 @@
         </w:rPr>
       </w:r>
     </w:p>
-    <w:p>
+    <w:p xmlns:wp14="http://schemas.microsoft.com/office/word/2010/wordml" wp14:textId="77777777">
       <w:pPr>
         <w:pStyle w:val="845"/>
         <w:jc w:val="center"/>
         <w:spacing w:before="0" w:beforeAutospacing="0" w:after="200" w:afterAutospacing="0"/>
         <w:tabs>
-          <w:tab w:val="left" w:pos="9071" w:leader="none"/>
+          <w:tab w:val="left" w:leader="none" w:pos="9071"/>
         </w:tabs>
         <w:rPr>
           <w:rFonts w:ascii="Times New Roman" w:hAnsi="Times New Roman" w:cs="Times New Roman"/>
@@ -105,7 +105,7 @@
         </w:rPr>
       </w:r>
     </w:p>
-    <w:p>
+    <w:p xmlns:wp14="http://schemas.microsoft.com/office/word/2010/wordml" wp14:textId="77777777">
       <w:pPr>
         <w:pStyle w:val="851"/>
         <w:jc w:val="center"/>
@@ -133,7 +133,7 @@
         </w:rPr>
       </w:r>
     </w:p>
-    <w:p>
+    <w:p xmlns:wp14="http://schemas.microsoft.com/office/word/2010/wordml" wp14:textId="77777777">
       <w:pPr>
         <w:pStyle w:val="851"/>
         <w:jc w:val="center"/>
@@ -161,7 +161,7 @@
         </w:rPr>
       </w:r>
     </w:p>
-    <w:p>
+    <w:p xmlns:wp14="http://schemas.microsoft.com/office/word/2010/wordml" wp14:textId="77777777">
       <w:pPr>
         <w:pStyle w:val="851"/>
         <w:jc w:val="center"/>
@@ -189,9 +189,12 @@
         </w:rPr>
       </w:r>
     </w:p>
-    <w:p>
+    <w:p xmlns:wp14="http://schemas.microsoft.com/office/word/2010/wordml" wp14:textId="77777777">
       <w:pPr>
         <w:pStyle w:val="851"/>
+        <w:numPr>
+          <w:numId w:val="0"/>
+        </w:numPr>
         <w:jc w:val="right"/>
         <w:rPr>
           <w:rFonts w:ascii="Times New Roman" w:hAnsi="Times New Roman" w:cs="Times New Roman"/>
@@ -202,6 +205,8 @@
       <w:r>
         <w:rPr>
           <w:rFonts w:ascii="Times New Roman" w:hAnsi="Times New Roman" w:cs="Times New Roman"/>
+          <w:i w:val="1"/>
+          <w:iCs w:val="1"/>
           <w:sz w:val="40"/>
           <w:szCs w:val="40"/>
         </w:rPr>
@@ -213,7 +218,15 @@
           <w:sz w:val="40"/>
           <w:szCs w:val="40"/>
         </w:rPr>
-        <w:t xml:space="preserve">Чередеева Дарья</w:t>
+        <w:t xml:space="preserve">Чередеева</w:t>
+      </w:r>
+      <w:r>
+        <w:rPr>
+          <w:rFonts w:ascii="Times New Roman" w:hAnsi="Times New Roman" w:cs="Times New Roman"/>
+          <w:sz w:val="40"/>
+          <w:szCs w:val="40"/>
+        </w:rPr>
+        <w:t xml:space="preserve"> Дарья</w:t>
       </w:r>
       <w:r>
         <w:rPr>
@@ -222,6 +235,13 @@
           <w:szCs w:val="40"/>
         </w:rPr>
         <w:t xml:space="preserve">, </w:t>
+      </w:r>
+      <w:r>
+        <w:rPr>
+          <w:rFonts w:ascii="Times New Roman" w:hAnsi="Times New Roman" w:cs="Times New Roman"/>
+          <w:sz w:val="40"/>
+          <w:szCs w:val="40"/>
+        </w:rPr>
         <w:br/>
       </w:r>
       <w:r>
@@ -248,19 +268,26 @@
         </w:rPr>
       </w:r>
     </w:p>
-    <w:p>
+    <w:p xmlns:wp14="http://schemas.microsoft.com/office/word/2010/wordml" wp14:textId="77777777">
       <w:pPr>
         <w:pStyle w:val="851"/>
+        <w:numPr>
+          <w:numId w:val="0"/>
+        </w:numPr>
         <w:jc w:val="right"/>
         <w:rPr>
           <w:rFonts w:ascii="Times New Roman" w:hAnsi="Times New Roman" w:cs="Times New Roman"/>
           <w:sz w:val="40"/>
+          <w:szCs w:val="40"/>
         </w:rPr>
       </w:pPr>
       <w:r>
         <w:rPr>
           <w:rFonts w:ascii="Times New Roman" w:hAnsi="Times New Roman" w:cs="Times New Roman"/>
+          <w:i w:val="1"/>
+          <w:iCs w:val="1"/>
           <w:sz w:val="40"/>
+          <w:szCs w:val="40"/>
         </w:rPr>
         <w:t xml:space="preserve">Руководитель: </w:t>
       </w:r>
@@ -268,6 +295,7 @@
         <w:rPr>
           <w:rFonts w:ascii="Times New Roman" w:hAnsi="Times New Roman" w:cs="Times New Roman"/>
           <w:sz w:val="40"/>
+          <w:szCs w:val="40"/>
         </w:rPr>
         <w:t xml:space="preserve">Еннер</w:t>
       </w:r>
@@ -275,6 +303,7 @@
         <w:rPr>
           <w:rFonts w:ascii="Times New Roman" w:hAnsi="Times New Roman" w:cs="Times New Roman"/>
           <w:sz w:val="40"/>
+          <w:szCs w:val="40"/>
         </w:rPr>
         <w:t xml:space="preserve"> Р.А</w:t>
       </w:r>
@@ -291,7 +320,7 @@
         </w:rPr>
       </w:r>
     </w:p>
-    <w:p>
+    <w:p xmlns:wp14="http://schemas.microsoft.com/office/word/2010/wordml" wp14:textId="77777777">
       <w:pPr>
         <w:rPr>
           <w:rFonts w:ascii="Times New Roman" w:hAnsi="Times New Roman" w:cs="Times New Roman" w:eastAsiaTheme="majorEastAsia"/>
@@ -330,22 +359,27 @@
         </w:rPr>
       </w:r>
     </w:p>
-    <w:p>
+    <w:p xmlns:wp14="http://schemas.microsoft.com/office/word/2010/wordml" wp14:textId="77777777">
       <w:pPr>
         <w:pStyle w:val="851"/>
         <w:numPr>
-          <w:ilvl w:val="0"/>
-          <w:numId w:val="1"/>
+          <w:numId w:val="0"/>
         </w:numPr>
         <w:rPr>
           <w:rFonts w:ascii="Times New Roman" w:hAnsi="Times New Roman" w:cs="Times New Roman"/>
+          <w:b w:val="1"/>
+          <w:bCs w:val="1"/>
           <w:sz w:val="40"/>
+          <w:szCs w:val="40"/>
         </w:rPr>
       </w:pPr>
       <w:r>
         <w:rPr>
           <w:rFonts w:ascii="Times New Roman" w:hAnsi="Times New Roman" w:cs="Times New Roman"/>
+          <w:b w:val="1"/>
+          <w:bCs w:val="1"/>
           <w:sz w:val="40"/>
+          <w:szCs w:val="40"/>
         </w:rPr>
         <w:t xml:space="preserve">Цель проекта:</w:t>
       </w:r>
@@ -362,7 +396,7 @@
         </w:rPr>
       </w:r>
     </w:p>
-    <w:p>
+    <w:p xmlns:wp14="http://schemas.microsoft.com/office/word/2010/wordml" wp14:textId="77777777">
       <w:pPr>
         <w:pStyle w:val="851"/>
         <w:numPr>
@@ -398,22 +432,27 @@
         </w:rPr>
       </w:r>
     </w:p>
-    <w:p>
+    <w:p xmlns:wp14="http://schemas.microsoft.com/office/word/2010/wordml" wp14:textId="77777777">
       <w:pPr>
         <w:pStyle w:val="851"/>
         <w:numPr>
-          <w:ilvl w:val="0"/>
-          <w:numId w:val="1"/>
+          <w:numId w:val="0"/>
         </w:numPr>
         <w:rPr>
           <w:rFonts w:ascii="Times New Roman" w:hAnsi="Times New Roman" w:cs="Times New Roman"/>
+          <w:b w:val="1"/>
+          <w:bCs w:val="1"/>
           <w:sz w:val="40"/>
+          <w:szCs w:val="40"/>
         </w:rPr>
       </w:pPr>
       <w:r>
         <w:rPr>
           <w:rFonts w:ascii="Times New Roman" w:hAnsi="Times New Roman" w:cs="Times New Roman"/>
+          <w:b w:val="1"/>
+          <w:bCs w:val="1"/>
           <w:sz w:val="40"/>
+          <w:szCs w:val="40"/>
         </w:rPr>
         <w:t xml:space="preserve">Задачи:</w:t>
       </w:r>
@@ -430,7 +469,7 @@
         </w:rPr>
       </w:r>
     </w:p>
-    <w:p>
+    <w:p xmlns:wp14="http://schemas.microsoft.com/office/word/2010/wordml" wp14:textId="77777777">
       <w:pPr>
         <w:pStyle w:val="851"/>
         <w:numPr>
@@ -477,7 +516,7 @@
         </w:rPr>
       </w:r>
     </w:p>
-    <w:p>
+    <w:p xmlns:wp14="http://schemas.microsoft.com/office/word/2010/wordml" wp14:textId="77777777">
       <w:pPr>
         <w:pStyle w:val="851"/>
         <w:numPr>
@@ -513,7 +552,7 @@
         </w:rPr>
       </w:r>
     </w:p>
-    <w:p>
+    <w:p xmlns:wp14="http://schemas.microsoft.com/office/word/2010/wordml" wp14:textId="77777777">
       <w:pPr>
         <w:pStyle w:val="851"/>
         <w:numPr>
@@ -549,7 +588,7 @@
         </w:rPr>
       </w:r>
     </w:p>
-    <w:p>
+    <w:p xmlns:wp14="http://schemas.microsoft.com/office/word/2010/wordml" wp14:textId="77777777">
       <w:r>
         <w:rPr>
           <w:rFonts w:ascii="Times New Roman" w:hAnsi="Times New Roman" w:cs="Times New Roman"/>
@@ -567,7 +606,7 @@
       </w:r>
       <w:r/>
     </w:p>
-    <w:p>
+    <w:p xmlns:wp14="http://schemas.microsoft.com/office/word/2010/wordml" wp14:textId="77777777">
       <w:pPr>
         <w:rPr>
           <w:rFonts w:ascii="Times New Roman" w:hAnsi="Times New Roman" w:cs="Times New Roman"/>
@@ -581,7 +620,7 @@
         <mc:AlternateContent>
           <mc:Choice Requires="wpg">
             <w:drawing>
-              <wp:inline xmlns:wp="http://schemas.openxmlformats.org/drawingml/2006/wordprocessingDrawing" distT="0" distB="0" distL="0" distR="0">
+              <wp:inline xmlns:wp="http://schemas.openxmlformats.org/drawingml/2006/wordprocessingDrawing" xmlns:wp14="http://schemas.microsoft.com/office/word/2010/wordprocessingDrawing" distT="0" distB="0" distL="0" distR="0" wp14:anchorId="50B15C49" wp14:editId="7777777">
                 <wp:extent cx="5940425" cy="3341489"/>
                 <wp:effectExtent l="0" t="0" r="0" b="0"/>
                 <wp:docPr id="1" name=""/>
@@ -618,8 +657,8 @@
             </w:drawing>
           </mc:Choice>
           <mc:Fallback>
-            <w:pict>
-              <v:shapetype type="#_x0000_t75" o:spt="75" coordsize="21600,21600" o:preferrelative="t" path="m@4@5l@4@11@9@11@9@5xe">
+            <w:pict w14:anchorId="62A71A07">
+              <v:shapetype coordsize="21600,21600" o:spt="75" o:preferrelative="t" path="m@4@5l@4@11@9@11@9@5xe" type="#_x0000_t75">
                 <v:formulas>
                   <v:f eqn="if lineDrawn pixelLineWidth 0"/>
                   <v:f eqn="sum @0 1 0"/>
@@ -635,9 +674,9 @@
                   <v:f eqn="sum @10 21600 0"/>
                 </v:formulas>
               </v:shapetype>
-              <v:shape id="_x0000_i0" o:spid="_x0000_s0" type="#_x0000_t75" style="width:467.75pt;height:263.11pt;mso-wrap-distance-left:0.00pt;mso-wrap-distance-top:0.00pt;mso-wrap-distance-right:0.00pt;mso-wrap-distance-bottom:0.00pt;" stroked="false">
+              <v:shape id="_x0000_i0" style="width:467.75pt;height:263.11pt;mso-wrap-distance-left:0.00pt;mso-wrap-distance-top:0.00pt;mso-wrap-distance-right:0.00pt;mso-wrap-distance-bottom:0.00pt;" o:spid="_x0000_s0" stroked="false" type="#_x0000_t75">
                 <v:path textboxrect="0,0,0,0"/>
-                <v:imagedata r:id="rId9" o:title=""/>
+                <v:imagedata o:title="" r:id="rId9"/>
               </v:shape>
             </w:pict>
           </mc:Fallback>
@@ -669,7 +708,7 @@
         </w:rPr>
       </w:r>
     </w:p>
-    <w:p>
+    <w:p xmlns:wp14="http://schemas.microsoft.com/office/word/2010/wordml" wp14:textId="77777777">
       <w:pPr>
         <w:rPr>
           <w:rFonts w:ascii="Times New Roman" w:hAnsi="Times New Roman" w:cs="Times New Roman"/>
@@ -702,7 +741,7 @@
         </w:rPr>
       </w:r>
     </w:p>
-    <w:p>
+    <w:p xmlns:wp14="http://schemas.microsoft.com/office/word/2010/wordml" wp14:textId="77777777">
       <w:pPr>
         <w:pStyle w:val="845"/>
         <w:ind w:left="0" w:right="0"/>
@@ -731,7 +770,7 @@
         </w:rPr>
       </w:r>
     </w:p>
-    <w:p>
+    <w:p xmlns:wp14="http://schemas.microsoft.com/office/word/2010/wordml" wp14:textId="77777777">
       <w:pPr>
         <w:rPr>
           <w:rFonts w:ascii="Times New Roman" w:hAnsi="Times New Roman" w:cs="Times New Roman"/>
@@ -762,7 +801,7 @@
         </w:rPr>
       </w:r>
     </w:p>
-    <w:p>
+    <w:p xmlns:wp14="http://schemas.microsoft.com/office/word/2010/wordml" wp14:textId="77777777">
       <w:pPr>
         <w:rPr>
           <w:rFonts w:ascii="Times New Roman" w:hAnsi="Times New Roman" w:cs="Times New Roman"/>
@@ -777,7 +816,21 @@
           <w:szCs w:val="24"/>
         </w:rPr>
         <w:t xml:space="preserve">Уровни будут хранится в текстовых файлах.</w:t>
+      </w:r>
+      <w:r>
+        <w:rPr>
+          <w:rFonts w:ascii="Times New Roman" w:hAnsi="Times New Roman" w:cs="Times New Roman"/>
+          <w:sz w:val="24"/>
+          <w:szCs w:val="24"/>
+        </w:rPr>
         <w:br/>
+      </w:r>
+      <w:r>
+        <w:rPr>
+          <w:rFonts w:ascii="Times New Roman" w:hAnsi="Times New Roman" w:cs="Times New Roman"/>
+          <w:sz w:val="24"/>
+          <w:szCs w:val="24"/>
+        </w:rPr>
         <w:t xml:space="preserve">Движение персонажа совершается на клавиши up, down, left, right (стрелочки). </w:t>
       </w:r>
       <w:r>
@@ -788,7 +841,7 @@
         </w:rPr>
       </w:r>
     </w:p>
-    <w:p>
+    <w:p xmlns:wp14="http://schemas.microsoft.com/office/word/2010/wordml" wp14:textId="77777777">
       <w:pPr>
         <w:rPr>
           <w:rFonts w:ascii="Times New Roman" w:hAnsi="Times New Roman" w:cs="Times New Roman"/>
@@ -827,7 +880,7 @@
         </w:rPr>
       </w:r>
     </w:p>
-    <w:p>
+    <w:p xmlns:wp14="http://schemas.microsoft.com/office/word/2010/wordml" wp14:textId="77777777">
       <w:pPr>
         <w:pStyle w:val="854"/>
         <w:numPr>
@@ -871,7 +924,7 @@
         </w:rPr>
       </w:r>
     </w:p>
-    <w:p>
+    <w:p xmlns:wp14="http://schemas.microsoft.com/office/word/2010/wordml" wp14:textId="77777777">
       <w:pPr>
         <w:pStyle w:val="854"/>
         <w:numPr>
@@ -909,21 +962,25 @@
         </w:rPr>
       </w:r>
     </w:p>
-    <w:p>
+    <w:p xmlns:wp14="http://schemas.microsoft.com/office/word/2010/wordml" wp14:textId="77777777">
       <w:pPr>
         <w:rPr>
           <w:rFonts w:ascii="Times New Roman" w:hAnsi="Times New Roman" w:cs="Times New Roman"/>
-          <w:b/>
+          <w:b w:val="1"/>
+          <w:bCs w:val="1"/>
           <w:sz w:val="36"/>
+          <w:szCs w:val="36"/>
         </w:rPr>
       </w:pPr>
       <w:r>
         <w:rPr>
           <w:rFonts w:ascii="Times New Roman" w:hAnsi="Times New Roman" w:cs="Times New Roman"/>
-          <w:b/>
+          <w:b w:val="1"/>
+          <w:bCs w:val="1"/>
           <w:sz w:val="36"/>
+          <w:szCs w:val="36"/>
         </w:rPr>
-        <w:t xml:space="preserve">Как запускать</w:t>
+        <w:t xml:space="preserve">Как запускать:</w:t>
       </w:r>
       <w:r>
         <w:rPr>
@@ -940,7 +997,7 @@
         </w:rPr>
       </w:r>
     </w:p>
-    <w:p>
+    <w:p xmlns:wp14="http://schemas.microsoft.com/office/word/2010/wordml" wp14:textId="77777777">
       <w:pPr>
         <w:pStyle w:val="854"/>
         <w:numPr>
@@ -998,7 +1055,7 @@
         </w:rPr>
       </w:r>
     </w:p>
-    <w:p>
+    <w:p xmlns:wp14="http://schemas.microsoft.com/office/word/2010/wordml" wp14:textId="77777777">
       <w:pPr>
         <w:pStyle w:val="854"/>
         <w:numPr>
@@ -1046,7 +1103,7 @@
         </w:rPr>
       </w:r>
     </w:p>
-    <w:p>
+    <w:p xmlns:wp14="http://schemas.microsoft.com/office/word/2010/wordml" wp14:textId="77777777">
       <w:pPr>
         <w:rPr>
           <w:rFonts w:ascii="Times New Roman" w:hAnsi="Times New Roman" w:cs="Times New Roman"/>
@@ -1082,7 +1139,7 @@
       <w:type w:val="nextPage"/>
       <w:pgSz w:w="11906" w:h="16838" w:orient="portrait"/>
       <w:pgMar w:top="1134" w:right="850" w:bottom="1134" w:left="1701" w:header="708" w:footer="708" w:gutter="0"/>
-      <w:cols w:num="1" w:sep="0" w:space="708" w:equalWidth="1"/>
+      <w:cols w:equalWidth="1" w:space="708" w:num="1" w:sep="0"/>
       <w:docGrid w:linePitch="360"/>
     </w:sectPr>
   </w:body>
@@ -1092,7 +1149,7 @@
 <file path=word/endnotes.xml><?xml version="1.0" encoding="utf-8"?>
 <w:endnotes xmlns:wpc="http://schemas.microsoft.com/office/word/2010/wordprocessingCanvas" xmlns:mc="http://schemas.openxmlformats.org/markup-compatibility/2006" xmlns:o="urn:schemas-microsoft-com:office:office" xmlns:r="http://schemas.openxmlformats.org/officeDocument/2006/relationships" xmlns:m="http://schemas.openxmlformats.org/officeDocument/2006/math" xmlns:v="urn:schemas-microsoft-com:vml" xmlns:wp14="http://schemas.microsoft.com/office/word/2010/wordprocessingDrawing" xmlns:wp="http://schemas.openxmlformats.org/drawingml/2006/wordprocessingDrawing" xmlns:w10="urn:schemas-microsoft-com:office:word" xmlns:w="http://schemas.openxmlformats.org/wordprocessingml/2006/main" xmlns:w14="http://schemas.microsoft.com/office/word/2010/wordml" xmlns:w15="http://schemas.microsoft.com/office/word/2012/wordml" xmlns:wpg="http://schemas.microsoft.com/office/word/2010/wordprocessingGroup" xmlns:wpi="http://schemas.microsoft.com/office/word/2010/wordprocessingInk" xmlns:wne="http://schemas.microsoft.com/office/word/2006/wordml" xmlns:a="http://schemas.openxmlformats.org/drawingml/2006/main" xmlns:wps="http://schemas.microsoft.com/office/word/2010/wordprocessingShape" mc:Ignorable="w14 w15 wp14">
   <w:endnote w:type="separator" w:id="-1">
-    <w:p>
+    <w:p xmlns:wp14="http://schemas.microsoft.com/office/word/2010/wordml" wp14:textId="77777777">
       <w:pPr>
         <w:spacing w:after="0" w:line="240" w:lineRule="auto"/>
       </w:pPr>
@@ -1103,7 +1160,7 @@
     </w:p>
   </w:endnote>
   <w:endnote w:type="continuationSeparator" w:id="0">
-    <w:p>
+    <w:p xmlns:wp14="http://schemas.microsoft.com/office/word/2010/wordml" wp14:textId="77777777">
       <w:pPr>
         <w:spacing w:after="0" w:line="240" w:lineRule="auto"/>
       </w:pPr>
@@ -1119,7 +1176,7 @@
 <file path=word/footnotes.xml><?xml version="1.0" encoding="utf-8"?>
 <w:footnotes xmlns:wpc="http://schemas.microsoft.com/office/word/2010/wordprocessingCanvas" xmlns:mc="http://schemas.openxmlformats.org/markup-compatibility/2006" xmlns:o="urn:schemas-microsoft-com:office:office" xmlns:r="http://schemas.openxmlformats.org/officeDocument/2006/relationships" xmlns:m="http://schemas.openxmlformats.org/officeDocument/2006/math" xmlns:v="urn:schemas-microsoft-com:vml" xmlns:wp14="http://schemas.microsoft.com/office/word/2010/wordprocessingDrawing" xmlns:wp="http://schemas.openxmlformats.org/drawingml/2006/wordprocessingDrawing" xmlns:w10="urn:schemas-microsoft-com:office:word" xmlns:w="http://schemas.openxmlformats.org/wordprocessingml/2006/main" xmlns:w14="http://schemas.microsoft.com/office/word/2010/wordml" xmlns:w15="http://schemas.microsoft.com/office/word/2012/wordml" xmlns:wpg="http://schemas.microsoft.com/office/word/2010/wordprocessingGroup" xmlns:wpi="http://schemas.microsoft.com/office/word/2010/wordprocessingInk" xmlns:wne="http://schemas.microsoft.com/office/word/2006/wordml" xmlns:a="http://schemas.openxmlformats.org/drawingml/2006/main" xmlns:wps="http://schemas.microsoft.com/office/word/2010/wordprocessingShape" mc:Ignorable="w14 w15 wp14">
   <w:footnote w:type="separator" w:id="-1">
-    <w:p>
+    <w:p xmlns:wp14="http://schemas.microsoft.com/office/word/2010/wordml" wp14:textId="77777777">
       <w:pPr>
         <w:spacing w:after="0" w:line="240" w:lineRule="auto"/>
       </w:pPr>
@@ -1130,7 +1187,7 @@
     </w:p>
   </w:footnote>
   <w:footnote w:type="continuationSeparator" w:id="0">
-    <w:p>
+    <w:p xmlns:wp14="http://schemas.microsoft.com/office/word/2010/wordml" wp14:textId="77777777">
       <w:pPr>
         <w:spacing w:after="0" w:line="240" w:lineRule="auto"/>
       </w:pPr>
@@ -1146,6 +1203,7 @@
 <file path=word/numbering.xml><?xml version="1.0" encoding="utf-8"?>
 <w:numbering xmlns:wpc="http://schemas.microsoft.com/office/word/2010/wordprocessingCanvas" xmlns:mc="http://schemas.openxmlformats.org/markup-compatibility/2006" xmlns:o="urn:schemas-microsoft-com:office:office" xmlns:r="http://schemas.openxmlformats.org/officeDocument/2006/relationships" xmlns:m="http://schemas.openxmlformats.org/officeDocument/2006/math" xmlns:v="urn:schemas-microsoft-com:vml" xmlns:wp14="http://schemas.microsoft.com/office/word/2010/wordprocessingDrawing" xmlns:wp="http://schemas.openxmlformats.org/drawingml/2006/wordprocessingDrawing" xmlns:w10="urn:schemas-microsoft-com:office:word" xmlns:w="http://schemas.openxmlformats.org/wordprocessingml/2006/main" xmlns:w14="http://schemas.microsoft.com/office/word/2010/wordml" xmlns:w15="http://schemas.microsoft.com/office/word/2012/wordml" xmlns:wpg="http://schemas.microsoft.com/office/word/2010/wordprocessingGroup" xmlns:wpi="http://schemas.microsoft.com/office/word/2010/wordprocessingInk" xmlns:wne="http://schemas.microsoft.com/office/word/2006/wordml" xmlns:wps="http://schemas.microsoft.com/office/word/2010/wordprocessingShape" mc:Ignorable="w14 w15 wp14">
   <w:abstractNum w:abstractNumId="0">
+    <w:nsid w:val="c70e88c"/>
     <w:multiLevelType w:val="hybridMultilevel"/>
     <w:lvl w:ilvl="0">
       <w:start w:val="1"/>
@@ -1157,7 +1215,7 @@
       <w:pPr>
         <w:ind w:left="720" w:hanging="360"/>
         <w:tabs>
-          <w:tab w:val="num" w:pos="720" w:leader="none"/>
+          <w:tab w:val="num" w:leader="none" w:pos="720"/>
         </w:tabs>
       </w:pPr>
     </w:lvl>
@@ -1171,7 +1229,7 @@
       <w:pPr>
         <w:ind w:left="1440" w:hanging="360"/>
         <w:tabs>
-          <w:tab w:val="num" w:pos="1440" w:leader="none"/>
+          <w:tab w:val="num" w:leader="none" w:pos="1440"/>
         </w:tabs>
       </w:pPr>
     </w:lvl>
@@ -1185,7 +1243,7 @@
       <w:pPr>
         <w:ind w:left="2160" w:hanging="360"/>
         <w:tabs>
-          <w:tab w:val="num" w:pos="2160" w:leader="none"/>
+          <w:tab w:val="num" w:leader="none" w:pos="2160"/>
         </w:tabs>
       </w:pPr>
     </w:lvl>
@@ -1199,7 +1257,7 @@
       <w:pPr>
         <w:ind w:left="2880" w:hanging="360"/>
         <w:tabs>
-          <w:tab w:val="num" w:pos="2880" w:leader="none"/>
+          <w:tab w:val="num" w:leader="none" w:pos="2880"/>
         </w:tabs>
       </w:pPr>
     </w:lvl>
@@ -1213,7 +1271,7 @@
       <w:pPr>
         <w:ind w:left="3600" w:hanging="360"/>
         <w:tabs>
-          <w:tab w:val="num" w:pos="3600" w:leader="none"/>
+          <w:tab w:val="num" w:leader="none" w:pos="3600"/>
         </w:tabs>
       </w:pPr>
     </w:lvl>
@@ -1227,7 +1285,7 @@
       <w:pPr>
         <w:ind w:left="4320" w:hanging="360"/>
         <w:tabs>
-          <w:tab w:val="num" w:pos="4320" w:leader="none"/>
+          <w:tab w:val="num" w:leader="none" w:pos="4320"/>
         </w:tabs>
       </w:pPr>
     </w:lvl>
@@ -1241,7 +1299,7 @@
       <w:pPr>
         <w:ind w:left="5040" w:hanging="360"/>
         <w:tabs>
-          <w:tab w:val="num" w:pos="5040" w:leader="none"/>
+          <w:tab w:val="num" w:leader="none" w:pos="5040"/>
         </w:tabs>
       </w:pPr>
     </w:lvl>
@@ -1255,7 +1313,7 @@
       <w:pPr>
         <w:ind w:left="5760" w:hanging="360"/>
         <w:tabs>
-          <w:tab w:val="num" w:pos="5760" w:leader="none"/>
+          <w:tab w:val="num" w:leader="none" w:pos="5760"/>
         </w:tabs>
       </w:pPr>
     </w:lvl>
@@ -1269,12 +1327,13 @@
       <w:pPr>
         <w:ind w:left="6480" w:hanging="360"/>
         <w:tabs>
-          <w:tab w:val="num" w:pos="6480" w:leader="none"/>
+          <w:tab w:val="num" w:leader="none" w:pos="6480"/>
         </w:tabs>
       </w:pPr>
     </w:lvl>
   </w:abstractNum>
   <w:abstractNum w:abstractNumId="1">
+    <w:nsid w:val="5fc9df6"/>
     <w:multiLevelType w:val="hybridMultilevel"/>
     <w:lvl w:ilvl="0">
       <w:start w:val="1"/>
@@ -1286,7 +1345,7 @@
       <w:pPr>
         <w:ind w:left="720" w:hanging="360"/>
         <w:tabs>
-          <w:tab w:val="num" w:pos="720" w:leader="none"/>
+          <w:tab w:val="num" w:leader="none" w:pos="720"/>
         </w:tabs>
       </w:pPr>
       <w:rPr>
@@ -1304,7 +1363,7 @@
       <w:pPr>
         <w:ind w:left="1440" w:hanging="360"/>
         <w:tabs>
-          <w:tab w:val="num" w:pos="1440" w:leader="none"/>
+          <w:tab w:val="num" w:leader="none" w:pos="1440"/>
         </w:tabs>
       </w:pPr>
       <w:rPr>
@@ -1322,7 +1381,7 @@
       <w:pPr>
         <w:ind w:left="2160" w:hanging="360"/>
         <w:tabs>
-          <w:tab w:val="num" w:pos="2160" w:leader="none"/>
+          <w:tab w:val="num" w:leader="none" w:pos="2160"/>
         </w:tabs>
       </w:pPr>
       <w:rPr>
@@ -1340,7 +1399,7 @@
       <w:pPr>
         <w:ind w:left="2880" w:hanging="360"/>
         <w:tabs>
-          <w:tab w:val="num" w:pos="2880" w:leader="none"/>
+          <w:tab w:val="num" w:leader="none" w:pos="2880"/>
         </w:tabs>
       </w:pPr>
       <w:rPr>
@@ -1358,7 +1417,7 @@
       <w:pPr>
         <w:ind w:left="3600" w:hanging="360"/>
         <w:tabs>
-          <w:tab w:val="num" w:pos="3600" w:leader="none"/>
+          <w:tab w:val="num" w:leader="none" w:pos="3600"/>
         </w:tabs>
       </w:pPr>
       <w:rPr>
@@ -1376,7 +1435,7 @@
       <w:pPr>
         <w:ind w:left="4320" w:hanging="360"/>
         <w:tabs>
-          <w:tab w:val="num" w:pos="4320" w:leader="none"/>
+          <w:tab w:val="num" w:leader="none" w:pos="4320"/>
         </w:tabs>
       </w:pPr>
       <w:rPr>
@@ -1394,7 +1453,7 @@
       <w:pPr>
         <w:ind w:left="5040" w:hanging="360"/>
         <w:tabs>
-          <w:tab w:val="num" w:pos="5040" w:leader="none"/>
+          <w:tab w:val="num" w:leader="none" w:pos="5040"/>
         </w:tabs>
       </w:pPr>
       <w:rPr>
@@ -1412,7 +1471,7 @@
       <w:pPr>
         <w:ind w:left="5760" w:hanging="360"/>
         <w:tabs>
-          <w:tab w:val="num" w:pos="5760" w:leader="none"/>
+          <w:tab w:val="num" w:leader="none" w:pos="5760"/>
         </w:tabs>
       </w:pPr>
       <w:rPr>
@@ -1430,7 +1489,7 @@
       <w:pPr>
         <w:ind w:left="6480" w:hanging="360"/>
         <w:tabs>
-          <w:tab w:val="num" w:pos="6480" w:leader="none"/>
+          <w:tab w:val="num" w:leader="none" w:pos="6480"/>
         </w:tabs>
       </w:pPr>
       <w:rPr>
@@ -1440,6 +1499,7 @@
     </w:lvl>
   </w:abstractNum>
   <w:abstractNum w:abstractNumId="2">
+    <w:nsid w:val="86138c1"/>
     <w:multiLevelType w:val="hybridMultilevel"/>
     <w:lvl w:ilvl="0">
       <w:start w:val="1"/>
@@ -1569,6 +1629,7 @@
     </w:lvl>
   </w:abstractNum>
   <w:abstractNum w:abstractNumId="3">
+    <w:nsid w:val="649dc986"/>
     <w:multiLevelType w:val="hybridMultilevel"/>
     <w:lvl w:ilvl="0">
       <w:start w:val="1"/>
@@ -1671,6 +1732,7 @@
     </w:lvl>
   </w:abstractNum>
   <w:abstractNum w:abstractNumId="4">
+    <w:nsid w:val="402dd981"/>
     <w:multiLevelType w:val="hybridMultilevel"/>
     <w:lvl w:ilvl="0">
       <w:start w:val="1"/>
@@ -1773,6 +1835,7 @@
     </w:lvl>
   </w:abstractNum>
   <w:abstractNum w:abstractNumId="5">
+    <w:nsid w:val="608f1624"/>
     <w:multiLevelType w:val="hybridMultilevel"/>
     <w:lvl w:ilvl="0">
       <w:start w:val="1"/>
@@ -1784,7 +1847,7 @@
       <w:pPr>
         <w:ind w:left="720" w:hanging="360"/>
         <w:tabs>
-          <w:tab w:val="num" w:pos="720" w:leader="none"/>
+          <w:tab w:val="num" w:leader="none" w:pos="720"/>
         </w:tabs>
       </w:pPr>
       <w:rPr>
@@ -1802,7 +1865,7 @@
       <w:pPr>
         <w:ind w:left="1440" w:hanging="360"/>
         <w:tabs>
-          <w:tab w:val="num" w:pos="1440" w:leader="none"/>
+          <w:tab w:val="num" w:leader="none" w:pos="1440"/>
         </w:tabs>
       </w:pPr>
       <w:rPr>
@@ -1820,7 +1883,7 @@
       <w:pPr>
         <w:ind w:left="2160" w:hanging="360"/>
         <w:tabs>
-          <w:tab w:val="num" w:pos="2160" w:leader="none"/>
+          <w:tab w:val="num" w:leader="none" w:pos="2160"/>
         </w:tabs>
       </w:pPr>
       <w:rPr>
@@ -1838,7 +1901,7 @@
       <w:pPr>
         <w:ind w:left="2880" w:hanging="360"/>
         <w:tabs>
-          <w:tab w:val="num" w:pos="2880" w:leader="none"/>
+          <w:tab w:val="num" w:leader="none" w:pos="2880"/>
         </w:tabs>
       </w:pPr>
       <w:rPr>
@@ -1856,7 +1919,7 @@
       <w:pPr>
         <w:ind w:left="3600" w:hanging="360"/>
         <w:tabs>
-          <w:tab w:val="num" w:pos="3600" w:leader="none"/>
+          <w:tab w:val="num" w:leader="none" w:pos="3600"/>
         </w:tabs>
       </w:pPr>
       <w:rPr>
@@ -1874,7 +1937,7 @@
       <w:pPr>
         <w:ind w:left="4320" w:hanging="360"/>
         <w:tabs>
-          <w:tab w:val="num" w:pos="4320" w:leader="none"/>
+          <w:tab w:val="num" w:leader="none" w:pos="4320"/>
         </w:tabs>
       </w:pPr>
       <w:rPr>
@@ -1892,7 +1955,7 @@
       <w:pPr>
         <w:ind w:left="5040" w:hanging="360"/>
         <w:tabs>
-          <w:tab w:val="num" w:pos="5040" w:leader="none"/>
+          <w:tab w:val="num" w:leader="none" w:pos="5040"/>
         </w:tabs>
       </w:pPr>
       <w:rPr>
@@ -1910,7 +1973,7 @@
       <w:pPr>
         <w:ind w:left="5760" w:hanging="360"/>
         <w:tabs>
-          <w:tab w:val="num" w:pos="5760" w:leader="none"/>
+          <w:tab w:val="num" w:leader="none" w:pos="5760"/>
         </w:tabs>
       </w:pPr>
       <w:rPr>
@@ -1928,7 +1991,7 @@
       <w:pPr>
         <w:ind w:left="6480" w:hanging="360"/>
         <w:tabs>
-          <w:tab w:val="num" w:pos="6480" w:leader="none"/>
+          <w:tab w:val="num" w:leader="none" w:pos="6480"/>
         </w:tabs>
       </w:pPr>
       <w:rPr>
@@ -1938,6 +2001,7 @@
     </w:lvl>
   </w:abstractNum>
   <w:abstractNum w:abstractNumId="6">
+    <w:nsid w:val="2b70540"/>
     <w:multiLevelType w:val="hybridMultilevel"/>
     <w:lvl w:ilvl="0">
       <w:start w:val="1"/>
@@ -2067,6 +2131,7 @@
     </w:lvl>
   </w:abstractNum>
   <w:abstractNum w:abstractNumId="7">
+    <w:nsid w:val="2cbff50a"/>
     <w:multiLevelType w:val="hybridMultilevel"/>
     <w:lvl w:ilvl="0">
       <w:start w:val="1"/>
@@ -2078,7 +2143,7 @@
       <w:pPr>
         <w:ind w:left="720" w:hanging="360"/>
         <w:tabs>
-          <w:tab w:val="num" w:pos="720" w:leader="none"/>
+          <w:tab w:val="num" w:leader="none" w:pos="720"/>
         </w:tabs>
       </w:pPr>
     </w:lvl>
@@ -2092,7 +2157,7 @@
       <w:pPr>
         <w:ind w:left="1440" w:hanging="360"/>
         <w:tabs>
-          <w:tab w:val="num" w:pos="1440" w:leader="none"/>
+          <w:tab w:val="num" w:leader="none" w:pos="1440"/>
         </w:tabs>
       </w:pPr>
     </w:lvl>
@@ -2106,7 +2171,7 @@
       <w:pPr>
         <w:ind w:left="2160" w:hanging="360"/>
         <w:tabs>
-          <w:tab w:val="num" w:pos="2160" w:leader="none"/>
+          <w:tab w:val="num" w:leader="none" w:pos="2160"/>
         </w:tabs>
       </w:pPr>
     </w:lvl>
@@ -2120,7 +2185,7 @@
       <w:pPr>
         <w:ind w:left="2880" w:hanging="360"/>
         <w:tabs>
-          <w:tab w:val="num" w:pos="2880" w:leader="none"/>
+          <w:tab w:val="num" w:leader="none" w:pos="2880"/>
         </w:tabs>
       </w:pPr>
     </w:lvl>
@@ -2134,7 +2199,7 @@
       <w:pPr>
         <w:ind w:left="3600" w:hanging="360"/>
         <w:tabs>
-          <w:tab w:val="num" w:pos="3600" w:leader="none"/>
+          <w:tab w:val="num" w:leader="none" w:pos="3600"/>
         </w:tabs>
       </w:pPr>
     </w:lvl>
@@ -2148,7 +2213,7 @@
       <w:pPr>
         <w:ind w:left="4320" w:hanging="360"/>
         <w:tabs>
-          <w:tab w:val="num" w:pos="4320" w:leader="none"/>
+          <w:tab w:val="num" w:leader="none" w:pos="4320"/>
         </w:tabs>
       </w:pPr>
     </w:lvl>
@@ -2162,7 +2227,7 @@
       <w:pPr>
         <w:ind w:left="5040" w:hanging="360"/>
         <w:tabs>
-          <w:tab w:val="num" w:pos="5040" w:leader="none"/>
+          <w:tab w:val="num" w:leader="none" w:pos="5040"/>
         </w:tabs>
       </w:pPr>
     </w:lvl>
@@ -2176,7 +2241,7 @@
       <w:pPr>
         <w:ind w:left="5760" w:hanging="360"/>
         <w:tabs>
-          <w:tab w:val="num" w:pos="5760" w:leader="none"/>
+          <w:tab w:val="num" w:leader="none" w:pos="5760"/>
         </w:tabs>
       </w:pPr>
     </w:lvl>
@@ -2190,12 +2255,13 @@
       <w:pPr>
         <w:ind w:left="6480" w:hanging="360"/>
         <w:tabs>
-          <w:tab w:val="num" w:pos="6480" w:leader="none"/>
+          <w:tab w:val="num" w:leader="none" w:pos="6480"/>
         </w:tabs>
       </w:pPr>
     </w:lvl>
   </w:abstractNum>
   <w:abstractNum w:abstractNumId="8">
+    <w:nsid w:val="26b6a32c"/>
     <w:multiLevelType w:val="hybridMultilevel"/>
     <w:lvl w:ilvl="0">
       <w:start w:val="1"/>
@@ -2355,7 +2421,7 @@
 </file>
 
 <file path=word/styles.xml><?xml version="1.0" encoding="utf-8"?>
-<w:styles xmlns:mc="http://schemas.openxmlformats.org/markup-compatibility/2006" xmlns:r="http://schemas.openxmlformats.org/officeDocument/2006/relationships" xmlns:w="http://schemas.openxmlformats.org/wordprocessingml/2006/main" xmlns:w14="http://schemas.microsoft.com/office/word/2010/wordml" xmlns:w15="http://schemas.microsoft.com/office/word/2012/wordml" mc:Ignorable="w14 w15">
+<w:styles xmlns:wp14="http://schemas.microsoft.com/office/word/2010/wordprocessingDrawing" xmlns:mc="http://schemas.openxmlformats.org/markup-compatibility/2006" xmlns:r="http://schemas.openxmlformats.org/officeDocument/2006/relationships" xmlns:w="http://schemas.openxmlformats.org/wordprocessingml/2006/main" xmlns:w14="http://schemas.microsoft.com/office/word/2010/wordml" xmlns:w15="http://schemas.microsoft.com/office/word/2012/wordml" mc:Ignorable="w14 w15 wp14">
   <w:docDefaults>
     <w:rPrDefault>
       <w:rPr>
@@ -2372,8 +2438,8 @@
     </w:pPrDefault>
   </w:docDefaults>
   <w:latentStyles w:defLockedState="0" w:defUIPriority="99" w:defSemiHidden="1" w:defUnhideWhenUsed="1" w:defQFormat="0" w:count="267">
-    <w:lsdException w:name="Normal" w:semiHidden="0" w:uiPriority="0" w:unhideWhenUsed="0" w:qFormat="1"/>
-    <w:lsdException w:name="heading 1" w:semiHidden="0" w:uiPriority="9" w:unhideWhenUsed="0" w:qFormat="1"/>
+    <w:lsdException w:name="Normal" w:uiPriority="0" w:semiHidden="0" w:unhideWhenUsed="0" w:qFormat="1"/>
+    <w:lsdException w:name="heading 1" w:uiPriority="9" w:semiHidden="0" w:unhideWhenUsed="0" w:qFormat="1"/>
     <w:lsdException w:name="heading 2" w:uiPriority="9" w:qFormat="1"/>
     <w:lsdException w:name="heading 3" w:uiPriority="9" w:qFormat="1"/>
     <w:lsdException w:name="heading 4" w:uiPriority="9" w:qFormat="1"/>
@@ -2392,121 +2458,121 @@
     <w:lsdException w:name="toc 8" w:uiPriority="39"/>
     <w:lsdException w:name="toc 9" w:uiPriority="39"/>
     <w:lsdException w:name="caption" w:uiPriority="35" w:qFormat="1"/>
-    <w:lsdException w:name="Title" w:semiHidden="0" w:uiPriority="10" w:unhideWhenUsed="0" w:qFormat="1"/>
+    <w:lsdException w:name="Title" w:uiPriority="10" w:semiHidden="0" w:unhideWhenUsed="0" w:qFormat="1"/>
     <w:lsdException w:name="Default Paragraph Font" w:uiPriority="1"/>
-    <w:lsdException w:name="Subtitle" w:semiHidden="0" w:uiPriority="11" w:unhideWhenUsed="0" w:qFormat="1"/>
-    <w:lsdException w:name="Strong" w:semiHidden="0" w:uiPriority="22" w:unhideWhenUsed="0" w:qFormat="1"/>
-    <w:lsdException w:name="Emphasis" w:semiHidden="0" w:uiPriority="20" w:unhideWhenUsed="0" w:qFormat="1"/>
-    <w:lsdException w:name="Table Grid" w:semiHidden="0" w:uiPriority="59" w:unhideWhenUsed="0"/>
+    <w:lsdException w:name="Subtitle" w:uiPriority="11" w:semiHidden="0" w:unhideWhenUsed="0" w:qFormat="1"/>
+    <w:lsdException w:name="Strong" w:uiPriority="22" w:semiHidden="0" w:unhideWhenUsed="0" w:qFormat="1"/>
+    <w:lsdException w:name="Emphasis" w:uiPriority="20" w:semiHidden="0" w:unhideWhenUsed="0" w:qFormat="1"/>
+    <w:lsdException w:name="Table Grid" w:uiPriority="59" w:semiHidden="0" w:unhideWhenUsed="0"/>
     <w:lsdException w:name="Placeholder Text" w:unhideWhenUsed="0"/>
-    <w:lsdException w:name="No Spacing" w:semiHidden="0" w:uiPriority="1" w:unhideWhenUsed="0" w:qFormat="1"/>
-    <w:lsdException w:name="Light Shading" w:semiHidden="0" w:uiPriority="60" w:unhideWhenUsed="0"/>
-    <w:lsdException w:name="Light List" w:semiHidden="0" w:uiPriority="61" w:unhideWhenUsed="0"/>
-    <w:lsdException w:name="Light Grid" w:semiHidden="0" w:uiPriority="62" w:unhideWhenUsed="0"/>
-    <w:lsdException w:name="Medium Shading 1" w:semiHidden="0" w:uiPriority="63" w:unhideWhenUsed="0"/>
-    <w:lsdException w:name="Medium Shading 2" w:semiHidden="0" w:uiPriority="64" w:unhideWhenUsed="0"/>
-    <w:lsdException w:name="Medium List 1" w:semiHidden="0" w:uiPriority="65" w:unhideWhenUsed="0"/>
-    <w:lsdException w:name="Medium List 2" w:semiHidden="0" w:uiPriority="66" w:unhideWhenUsed="0"/>
-    <w:lsdException w:name="Medium Grid 1" w:semiHidden="0" w:uiPriority="67" w:unhideWhenUsed="0"/>
-    <w:lsdException w:name="Medium Grid 2" w:semiHidden="0" w:uiPriority="68" w:unhideWhenUsed="0"/>
-    <w:lsdException w:name="Medium Grid 3" w:semiHidden="0" w:uiPriority="69" w:unhideWhenUsed="0"/>
-    <w:lsdException w:name="Dark List" w:semiHidden="0" w:uiPriority="70" w:unhideWhenUsed="0"/>
-    <w:lsdException w:name="Colorful Shading" w:semiHidden="0" w:uiPriority="71" w:unhideWhenUsed="0"/>
-    <w:lsdException w:name="Colorful List" w:semiHidden="0" w:uiPriority="72" w:unhideWhenUsed="0"/>
-    <w:lsdException w:name="Colorful Grid" w:semiHidden="0" w:uiPriority="73" w:unhideWhenUsed="0"/>
-    <w:lsdException w:name="Light Shading Accent 1" w:semiHidden="0" w:uiPriority="60" w:unhideWhenUsed="0"/>
-    <w:lsdException w:name="Light List Accent 1" w:semiHidden="0" w:uiPriority="61" w:unhideWhenUsed="0"/>
-    <w:lsdException w:name="Light Grid Accent 1" w:semiHidden="0" w:uiPriority="62" w:unhideWhenUsed="0"/>
-    <w:lsdException w:name="Medium Shading 1 Accent 1" w:semiHidden="0" w:uiPriority="63" w:unhideWhenUsed="0"/>
-    <w:lsdException w:name="Medium Shading 2 Accent 1" w:semiHidden="0" w:uiPriority="64" w:unhideWhenUsed="0"/>
-    <w:lsdException w:name="Medium List 1 Accent 1" w:semiHidden="0" w:uiPriority="65" w:unhideWhenUsed="0"/>
+    <w:lsdException w:name="No Spacing" w:uiPriority="1" w:semiHidden="0" w:unhideWhenUsed="0" w:qFormat="1"/>
+    <w:lsdException w:name="Light Shading" w:uiPriority="60" w:semiHidden="0" w:unhideWhenUsed="0"/>
+    <w:lsdException w:name="Light List" w:uiPriority="61" w:semiHidden="0" w:unhideWhenUsed="0"/>
+    <w:lsdException w:name="Light Grid" w:uiPriority="62" w:semiHidden="0" w:unhideWhenUsed="0"/>
+    <w:lsdException w:name="Medium Shading 1" w:uiPriority="63" w:semiHidden="0" w:unhideWhenUsed="0"/>
+    <w:lsdException w:name="Medium Shading 2" w:uiPriority="64" w:semiHidden="0" w:unhideWhenUsed="0"/>
+    <w:lsdException w:name="Medium List 1" w:uiPriority="65" w:semiHidden="0" w:unhideWhenUsed="0"/>
+    <w:lsdException w:name="Medium List 2" w:uiPriority="66" w:semiHidden="0" w:unhideWhenUsed="0"/>
+    <w:lsdException w:name="Medium Grid 1" w:uiPriority="67" w:semiHidden="0" w:unhideWhenUsed="0"/>
+    <w:lsdException w:name="Medium Grid 2" w:uiPriority="68" w:semiHidden="0" w:unhideWhenUsed="0"/>
+    <w:lsdException w:name="Medium Grid 3" w:uiPriority="69" w:semiHidden="0" w:unhideWhenUsed="0"/>
+    <w:lsdException w:name="Dark List" w:uiPriority="70" w:semiHidden="0" w:unhideWhenUsed="0"/>
+    <w:lsdException w:name="Colorful Shading" w:uiPriority="71" w:semiHidden="0" w:unhideWhenUsed="0"/>
+    <w:lsdException w:name="Colorful List" w:uiPriority="72" w:semiHidden="0" w:unhideWhenUsed="0"/>
+    <w:lsdException w:name="Colorful Grid" w:uiPriority="73" w:semiHidden="0" w:unhideWhenUsed="0"/>
+    <w:lsdException w:name="Light Shading Accent 1" w:uiPriority="60" w:semiHidden="0" w:unhideWhenUsed="0"/>
+    <w:lsdException w:name="Light List Accent 1" w:uiPriority="61" w:semiHidden="0" w:unhideWhenUsed="0"/>
+    <w:lsdException w:name="Light Grid Accent 1" w:uiPriority="62" w:semiHidden="0" w:unhideWhenUsed="0"/>
+    <w:lsdException w:name="Medium Shading 1 Accent 1" w:uiPriority="63" w:semiHidden="0" w:unhideWhenUsed="0"/>
+    <w:lsdException w:name="Medium Shading 2 Accent 1" w:uiPriority="64" w:semiHidden="0" w:unhideWhenUsed="0"/>
+    <w:lsdException w:name="Medium List 1 Accent 1" w:uiPriority="65" w:semiHidden="0" w:unhideWhenUsed="0"/>
     <w:lsdException w:name="Revision" w:unhideWhenUsed="0"/>
-    <w:lsdException w:name="List Paragraph" w:semiHidden="0" w:uiPriority="34" w:unhideWhenUsed="0" w:qFormat="1"/>
-    <w:lsdException w:name="Quote" w:semiHidden="0" w:uiPriority="29" w:unhideWhenUsed="0" w:qFormat="1"/>
-    <w:lsdException w:name="Intense Quote" w:semiHidden="0" w:uiPriority="30" w:unhideWhenUsed="0" w:qFormat="1"/>
-    <w:lsdException w:name="Medium List 2 Accent 1" w:semiHidden="0" w:uiPriority="66" w:unhideWhenUsed="0"/>
-    <w:lsdException w:name="Medium Grid 1 Accent 1" w:semiHidden="0" w:uiPriority="67" w:unhideWhenUsed="0"/>
-    <w:lsdException w:name="Medium Grid 2 Accent 1" w:semiHidden="0" w:uiPriority="68" w:unhideWhenUsed="0"/>
-    <w:lsdException w:name="Medium Grid 3 Accent 1" w:semiHidden="0" w:uiPriority="69" w:unhideWhenUsed="0"/>
-    <w:lsdException w:name="Dark List Accent 1" w:semiHidden="0" w:uiPriority="70" w:unhideWhenUsed="0"/>
-    <w:lsdException w:name="Colorful Shading Accent 1" w:semiHidden="0" w:uiPriority="71" w:unhideWhenUsed="0"/>
-    <w:lsdException w:name="Colorful List Accent 1" w:semiHidden="0" w:uiPriority="72" w:unhideWhenUsed="0"/>
-    <w:lsdException w:name="Colorful Grid Accent 1" w:semiHidden="0" w:uiPriority="73" w:unhideWhenUsed="0"/>
-    <w:lsdException w:name="Light Shading Accent 2" w:semiHidden="0" w:uiPriority="60" w:unhideWhenUsed="0"/>
-    <w:lsdException w:name="Light List Accent 2" w:semiHidden="0" w:uiPriority="61" w:unhideWhenUsed="0"/>
-    <w:lsdException w:name="Light Grid Accent 2" w:semiHidden="0" w:uiPriority="62" w:unhideWhenUsed="0"/>
-    <w:lsdException w:name="Medium Shading 1 Accent 2" w:semiHidden="0" w:uiPriority="63" w:unhideWhenUsed="0"/>
-    <w:lsdException w:name="Medium Shading 2 Accent 2" w:semiHidden="0" w:uiPriority="64" w:unhideWhenUsed="0"/>
-    <w:lsdException w:name="Medium List 1 Accent 2" w:semiHidden="0" w:uiPriority="65" w:unhideWhenUsed="0"/>
-    <w:lsdException w:name="Medium List 2 Accent 2" w:semiHidden="0" w:uiPriority="66" w:unhideWhenUsed="0"/>
-    <w:lsdException w:name="Medium Grid 1 Accent 2" w:semiHidden="0" w:uiPriority="67" w:unhideWhenUsed="0"/>
-    <w:lsdException w:name="Medium Grid 2 Accent 2" w:semiHidden="0" w:uiPriority="68" w:unhideWhenUsed="0"/>
-    <w:lsdException w:name="Medium Grid 3 Accent 2" w:semiHidden="0" w:uiPriority="69" w:unhideWhenUsed="0"/>
-    <w:lsdException w:name="Dark List Accent 2" w:semiHidden="0" w:uiPriority="70" w:unhideWhenUsed="0"/>
-    <w:lsdException w:name="Colorful Shading Accent 2" w:semiHidden="0" w:uiPriority="71" w:unhideWhenUsed="0"/>
-    <w:lsdException w:name="Colorful List Accent 2" w:semiHidden="0" w:uiPriority="72" w:unhideWhenUsed="0"/>
-    <w:lsdException w:name="Colorful Grid Accent 2" w:semiHidden="0" w:uiPriority="73" w:unhideWhenUsed="0"/>
-    <w:lsdException w:name="Light Shading Accent 3" w:semiHidden="0" w:uiPriority="60" w:unhideWhenUsed="0"/>
-    <w:lsdException w:name="Light List Accent 3" w:semiHidden="0" w:uiPriority="61" w:unhideWhenUsed="0"/>
-    <w:lsdException w:name="Light Grid Accent 3" w:semiHidden="0" w:uiPriority="62" w:unhideWhenUsed="0"/>
-    <w:lsdException w:name="Medium Shading 1 Accent 3" w:semiHidden="0" w:uiPriority="63" w:unhideWhenUsed="0"/>
-    <w:lsdException w:name="Medium Shading 2 Accent 3" w:semiHidden="0" w:uiPriority="64" w:unhideWhenUsed="0"/>
-    <w:lsdException w:name="Medium List 1 Accent 3" w:semiHidden="0" w:uiPriority="65" w:unhideWhenUsed="0"/>
-    <w:lsdException w:name="Medium List 2 Accent 3" w:semiHidden="0" w:uiPriority="66" w:unhideWhenUsed="0"/>
-    <w:lsdException w:name="Medium Grid 1 Accent 3" w:semiHidden="0" w:uiPriority="67" w:unhideWhenUsed="0"/>
-    <w:lsdException w:name="Medium Grid 2 Accent 3" w:semiHidden="0" w:uiPriority="68" w:unhideWhenUsed="0"/>
-    <w:lsdException w:name="Medium Grid 3 Accent 3" w:semiHidden="0" w:uiPriority="69" w:unhideWhenUsed="0"/>
-    <w:lsdException w:name="Dark List Accent 3" w:semiHidden="0" w:uiPriority="70" w:unhideWhenUsed="0"/>
-    <w:lsdException w:name="Colorful Shading Accent 3" w:semiHidden="0" w:uiPriority="71" w:unhideWhenUsed="0"/>
-    <w:lsdException w:name="Colorful List Accent 3" w:semiHidden="0" w:uiPriority="72" w:unhideWhenUsed="0"/>
-    <w:lsdException w:name="Colorful Grid Accent 3" w:semiHidden="0" w:uiPriority="73" w:unhideWhenUsed="0"/>
-    <w:lsdException w:name="Light Shading Accent 4" w:semiHidden="0" w:uiPriority="60" w:unhideWhenUsed="0"/>
-    <w:lsdException w:name="Light List Accent 4" w:semiHidden="0" w:uiPriority="61" w:unhideWhenUsed="0"/>
-    <w:lsdException w:name="Light Grid Accent 4" w:semiHidden="0" w:uiPriority="62" w:unhideWhenUsed="0"/>
-    <w:lsdException w:name="Medium Shading 1 Accent 4" w:semiHidden="0" w:uiPriority="63" w:unhideWhenUsed="0"/>
-    <w:lsdException w:name="Medium Shading 2 Accent 4" w:semiHidden="0" w:uiPriority="64" w:unhideWhenUsed="0"/>
-    <w:lsdException w:name="Medium List 1 Accent 4" w:semiHidden="0" w:uiPriority="65" w:unhideWhenUsed="0"/>
-    <w:lsdException w:name="Medium List 2 Accent 4" w:semiHidden="0" w:uiPriority="66" w:unhideWhenUsed="0"/>
-    <w:lsdException w:name="Medium Grid 1 Accent 4" w:semiHidden="0" w:uiPriority="67" w:unhideWhenUsed="0"/>
-    <w:lsdException w:name="Medium Grid 2 Accent 4" w:semiHidden="0" w:uiPriority="68" w:unhideWhenUsed="0"/>
-    <w:lsdException w:name="Medium Grid 3 Accent 4" w:semiHidden="0" w:uiPriority="69" w:unhideWhenUsed="0"/>
-    <w:lsdException w:name="Dark List Accent 4" w:semiHidden="0" w:uiPriority="70" w:unhideWhenUsed="0"/>
-    <w:lsdException w:name="Colorful Shading Accent 4" w:semiHidden="0" w:uiPriority="71" w:unhideWhenUsed="0"/>
-    <w:lsdException w:name="Colorful List Accent 4" w:semiHidden="0" w:uiPriority="72" w:unhideWhenUsed="0"/>
-    <w:lsdException w:name="Colorful Grid Accent 4" w:semiHidden="0" w:uiPriority="73" w:unhideWhenUsed="0"/>
-    <w:lsdException w:name="Light Shading Accent 5" w:semiHidden="0" w:uiPriority="60" w:unhideWhenUsed="0"/>
-    <w:lsdException w:name="Light List Accent 5" w:semiHidden="0" w:uiPriority="61" w:unhideWhenUsed="0"/>
-    <w:lsdException w:name="Light Grid Accent 5" w:semiHidden="0" w:uiPriority="62" w:unhideWhenUsed="0"/>
-    <w:lsdException w:name="Medium Shading 1 Accent 5" w:semiHidden="0" w:uiPriority="63" w:unhideWhenUsed="0"/>
-    <w:lsdException w:name="Medium Shading 2 Accent 5" w:semiHidden="0" w:uiPriority="64" w:unhideWhenUsed="0"/>
-    <w:lsdException w:name="Medium List 1 Accent 5" w:semiHidden="0" w:uiPriority="65" w:unhideWhenUsed="0"/>
-    <w:lsdException w:name="Medium List 2 Accent 5" w:semiHidden="0" w:uiPriority="66" w:unhideWhenUsed="0"/>
-    <w:lsdException w:name="Medium Grid 1 Accent 5" w:semiHidden="0" w:uiPriority="67" w:unhideWhenUsed="0"/>
-    <w:lsdException w:name="Medium Grid 2 Accent 5" w:semiHidden="0" w:uiPriority="68" w:unhideWhenUsed="0"/>
-    <w:lsdException w:name="Medium Grid 3 Accent 5" w:semiHidden="0" w:uiPriority="69" w:unhideWhenUsed="0"/>
-    <w:lsdException w:name="Dark List Accent 5" w:semiHidden="0" w:uiPriority="70" w:unhideWhenUsed="0"/>
-    <w:lsdException w:name="Colorful Shading Accent 5" w:semiHidden="0" w:uiPriority="71" w:unhideWhenUsed="0"/>
-    <w:lsdException w:name="Colorful List Accent 5" w:semiHidden="0" w:uiPriority="72" w:unhideWhenUsed="0"/>
-    <w:lsdException w:name="Colorful Grid Accent 5" w:semiHidden="0" w:uiPriority="73" w:unhideWhenUsed="0"/>
-    <w:lsdException w:name="Light Shading Accent 6" w:semiHidden="0" w:uiPriority="60" w:unhideWhenUsed="0"/>
-    <w:lsdException w:name="Light List Accent 6" w:semiHidden="0" w:uiPriority="61" w:unhideWhenUsed="0"/>
-    <w:lsdException w:name="Light Grid Accent 6" w:semiHidden="0" w:uiPriority="62" w:unhideWhenUsed="0"/>
-    <w:lsdException w:name="Medium Shading 1 Accent 6" w:semiHidden="0" w:uiPriority="63" w:unhideWhenUsed="0"/>
-    <w:lsdException w:name="Medium Shading 2 Accent 6" w:semiHidden="0" w:uiPriority="64" w:unhideWhenUsed="0"/>
-    <w:lsdException w:name="Medium List 1 Accent 6" w:semiHidden="0" w:uiPriority="65" w:unhideWhenUsed="0"/>
-    <w:lsdException w:name="Medium List 2 Accent 6" w:semiHidden="0" w:uiPriority="66" w:unhideWhenUsed="0"/>
-    <w:lsdException w:name="Medium Grid 1 Accent 6" w:semiHidden="0" w:uiPriority="67" w:unhideWhenUsed="0"/>
-    <w:lsdException w:name="Medium Grid 2 Accent 6" w:semiHidden="0" w:uiPriority="68" w:unhideWhenUsed="0"/>
-    <w:lsdException w:name="Medium Grid 3 Accent 6" w:semiHidden="0" w:uiPriority="69" w:unhideWhenUsed="0"/>
-    <w:lsdException w:name="Dark List Accent 6" w:semiHidden="0" w:uiPriority="70" w:unhideWhenUsed="0"/>
-    <w:lsdException w:name="Colorful Shading Accent 6" w:semiHidden="0" w:uiPriority="71" w:unhideWhenUsed="0"/>
-    <w:lsdException w:name="Colorful List Accent 6" w:semiHidden="0" w:uiPriority="72" w:unhideWhenUsed="0"/>
-    <w:lsdException w:name="Colorful Grid Accent 6" w:semiHidden="0" w:uiPriority="73" w:unhideWhenUsed="0"/>
-    <w:lsdException w:name="Subtle Emphasis" w:semiHidden="0" w:uiPriority="19" w:unhideWhenUsed="0" w:qFormat="1"/>
-    <w:lsdException w:name="Intense Emphasis" w:semiHidden="0" w:uiPriority="21" w:unhideWhenUsed="0" w:qFormat="1"/>
-    <w:lsdException w:name="Subtle Reference" w:semiHidden="0" w:uiPriority="31" w:unhideWhenUsed="0" w:qFormat="1"/>
-    <w:lsdException w:name="Intense Reference" w:semiHidden="0" w:uiPriority="32" w:unhideWhenUsed="0" w:qFormat="1"/>
-    <w:lsdException w:name="Book Title" w:semiHidden="0" w:uiPriority="33" w:unhideWhenUsed="0" w:qFormat="1"/>
+    <w:lsdException w:name="List Paragraph" w:uiPriority="34" w:semiHidden="0" w:unhideWhenUsed="0" w:qFormat="1"/>
+    <w:lsdException w:name="Quote" w:uiPriority="29" w:semiHidden="0" w:unhideWhenUsed="0" w:qFormat="1"/>
+    <w:lsdException w:name="Intense Quote" w:uiPriority="30" w:semiHidden="0" w:unhideWhenUsed="0" w:qFormat="1"/>
+    <w:lsdException w:name="Medium List 2 Accent 1" w:uiPriority="66" w:semiHidden="0" w:unhideWhenUsed="0"/>
+    <w:lsdException w:name="Medium Grid 1 Accent 1" w:uiPriority="67" w:semiHidden="0" w:unhideWhenUsed="0"/>
+    <w:lsdException w:name="Medium Grid 2 Accent 1" w:uiPriority="68" w:semiHidden="0" w:unhideWhenUsed="0"/>
+    <w:lsdException w:name="Medium Grid 3 Accent 1" w:uiPriority="69" w:semiHidden="0" w:unhideWhenUsed="0"/>
+    <w:lsdException w:name="Dark List Accent 1" w:uiPriority="70" w:semiHidden="0" w:unhideWhenUsed="0"/>
+    <w:lsdException w:name="Colorful Shading Accent 1" w:uiPriority="71" w:semiHidden="0" w:unhideWhenUsed="0"/>
+    <w:lsdException w:name="Colorful List Accent 1" w:uiPriority="72" w:semiHidden="0" w:unhideWhenUsed="0"/>
+    <w:lsdException w:name="Colorful Grid Accent 1" w:uiPriority="73" w:semiHidden="0" w:unhideWhenUsed="0"/>
+    <w:lsdException w:name="Light Shading Accent 2" w:uiPriority="60" w:semiHidden="0" w:unhideWhenUsed="0"/>
+    <w:lsdException w:name="Light List Accent 2" w:uiPriority="61" w:semiHidden="0" w:unhideWhenUsed="0"/>
+    <w:lsdException w:name="Light Grid Accent 2" w:uiPriority="62" w:semiHidden="0" w:unhideWhenUsed="0"/>
+    <w:lsdException w:name="Medium Shading 1 Accent 2" w:uiPriority="63" w:semiHidden="0" w:unhideWhenUsed="0"/>
+    <w:lsdException w:name="Medium Shading 2 Accent 2" w:uiPriority="64" w:semiHidden="0" w:unhideWhenUsed="0"/>
+    <w:lsdException w:name="Medium List 1 Accent 2" w:uiPriority="65" w:semiHidden="0" w:unhideWhenUsed="0"/>
+    <w:lsdException w:name="Medium List 2 Accent 2" w:uiPriority="66" w:semiHidden="0" w:unhideWhenUsed="0"/>
+    <w:lsdException w:name="Medium Grid 1 Accent 2" w:uiPriority="67" w:semiHidden="0" w:unhideWhenUsed="0"/>
+    <w:lsdException w:name="Medium Grid 2 Accent 2" w:uiPriority="68" w:semiHidden="0" w:unhideWhenUsed="0"/>
+    <w:lsdException w:name="Medium Grid 3 Accent 2" w:uiPriority="69" w:semiHidden="0" w:unhideWhenUsed="0"/>
+    <w:lsdException w:name="Dark List Accent 2" w:uiPriority="70" w:semiHidden="0" w:unhideWhenUsed="0"/>
+    <w:lsdException w:name="Colorful Shading Accent 2" w:uiPriority="71" w:semiHidden="0" w:unhideWhenUsed="0"/>
+    <w:lsdException w:name="Colorful List Accent 2" w:uiPriority="72" w:semiHidden="0" w:unhideWhenUsed="0"/>
+    <w:lsdException w:name="Colorful Grid Accent 2" w:uiPriority="73" w:semiHidden="0" w:unhideWhenUsed="0"/>
+    <w:lsdException w:name="Light Shading Accent 3" w:uiPriority="60" w:semiHidden="0" w:unhideWhenUsed="0"/>
+    <w:lsdException w:name="Light List Accent 3" w:uiPriority="61" w:semiHidden="0" w:unhideWhenUsed="0"/>
+    <w:lsdException w:name="Light Grid Accent 3" w:uiPriority="62" w:semiHidden="0" w:unhideWhenUsed="0"/>
+    <w:lsdException w:name="Medium Shading 1 Accent 3" w:uiPriority="63" w:semiHidden="0" w:unhideWhenUsed="0"/>
+    <w:lsdException w:name="Medium Shading 2 Accent 3" w:uiPriority="64" w:semiHidden="0" w:unhideWhenUsed="0"/>
+    <w:lsdException w:name="Medium List 1 Accent 3" w:uiPriority="65" w:semiHidden="0" w:unhideWhenUsed="0"/>
+    <w:lsdException w:name="Medium List 2 Accent 3" w:uiPriority="66" w:semiHidden="0" w:unhideWhenUsed="0"/>
+    <w:lsdException w:name="Medium Grid 1 Accent 3" w:uiPriority="67" w:semiHidden="0" w:unhideWhenUsed="0"/>
+    <w:lsdException w:name="Medium Grid 2 Accent 3" w:uiPriority="68" w:semiHidden="0" w:unhideWhenUsed="0"/>
+    <w:lsdException w:name="Medium Grid 3 Accent 3" w:uiPriority="69" w:semiHidden="0" w:unhideWhenUsed="0"/>
+    <w:lsdException w:name="Dark List Accent 3" w:uiPriority="70" w:semiHidden="0" w:unhideWhenUsed="0"/>
+    <w:lsdException w:name="Colorful Shading Accent 3" w:uiPriority="71" w:semiHidden="0" w:unhideWhenUsed="0"/>
+    <w:lsdException w:name="Colorful List Accent 3" w:uiPriority="72" w:semiHidden="0" w:unhideWhenUsed="0"/>
+    <w:lsdException w:name="Colorful Grid Accent 3" w:uiPriority="73" w:semiHidden="0" w:unhideWhenUsed="0"/>
+    <w:lsdException w:name="Light Shading Accent 4" w:uiPriority="60" w:semiHidden="0" w:unhideWhenUsed="0"/>
+    <w:lsdException w:name="Light List Accent 4" w:uiPriority="61" w:semiHidden="0" w:unhideWhenUsed="0"/>
+    <w:lsdException w:name="Light Grid Accent 4" w:uiPriority="62" w:semiHidden="0" w:unhideWhenUsed="0"/>
+    <w:lsdException w:name="Medium Shading 1 Accent 4" w:uiPriority="63" w:semiHidden="0" w:unhideWhenUsed="0"/>
+    <w:lsdException w:name="Medium Shading 2 Accent 4" w:uiPriority="64" w:semiHidden="0" w:unhideWhenUsed="0"/>
+    <w:lsdException w:name="Medium List 1 Accent 4" w:uiPriority="65" w:semiHidden="0" w:unhideWhenUsed="0"/>
+    <w:lsdException w:name="Medium List 2 Accent 4" w:uiPriority="66" w:semiHidden="0" w:unhideWhenUsed="0"/>
+    <w:lsdException w:name="Medium Grid 1 Accent 4" w:uiPriority="67" w:semiHidden="0" w:unhideWhenUsed="0"/>
+    <w:lsdException w:name="Medium Grid 2 Accent 4" w:uiPriority="68" w:semiHidden="0" w:unhideWhenUsed="0"/>
+    <w:lsdException w:name="Medium Grid 3 Accent 4" w:uiPriority="69" w:semiHidden="0" w:unhideWhenUsed="0"/>
+    <w:lsdException w:name="Dark List Accent 4" w:uiPriority="70" w:semiHidden="0" w:unhideWhenUsed="0"/>
+    <w:lsdException w:name="Colorful Shading Accent 4" w:uiPriority="71" w:semiHidden="0" w:unhideWhenUsed="0"/>
+    <w:lsdException w:name="Colorful List Accent 4" w:uiPriority="72" w:semiHidden="0" w:unhideWhenUsed="0"/>
+    <w:lsdException w:name="Colorful Grid Accent 4" w:uiPriority="73" w:semiHidden="0" w:unhideWhenUsed="0"/>
+    <w:lsdException w:name="Light Shading Accent 5" w:uiPriority="60" w:semiHidden="0" w:unhideWhenUsed="0"/>
+    <w:lsdException w:name="Light List Accent 5" w:uiPriority="61" w:semiHidden="0" w:unhideWhenUsed="0"/>
+    <w:lsdException w:name="Light Grid Accent 5" w:uiPriority="62" w:semiHidden="0" w:unhideWhenUsed="0"/>
+    <w:lsdException w:name="Medium Shading 1 Accent 5" w:uiPriority="63" w:semiHidden="0" w:unhideWhenUsed="0"/>
+    <w:lsdException w:name="Medium Shading 2 Accent 5" w:uiPriority="64" w:semiHidden="0" w:unhideWhenUsed="0"/>
+    <w:lsdException w:name="Medium List 1 Accent 5" w:uiPriority="65" w:semiHidden="0" w:unhideWhenUsed="0"/>
+    <w:lsdException w:name="Medium List 2 Accent 5" w:uiPriority="66" w:semiHidden="0" w:unhideWhenUsed="0"/>
+    <w:lsdException w:name="Medium Grid 1 Accent 5" w:uiPriority="67" w:semiHidden="0" w:unhideWhenUsed="0"/>
+    <w:lsdException w:name="Medium Grid 2 Accent 5" w:uiPriority="68" w:semiHidden="0" w:unhideWhenUsed="0"/>
+    <w:lsdException w:name="Medium Grid 3 Accent 5" w:uiPriority="69" w:semiHidden="0" w:unhideWhenUsed="0"/>
+    <w:lsdException w:name="Dark List Accent 5" w:uiPriority="70" w:semiHidden="0" w:unhideWhenUsed="0"/>
+    <w:lsdException w:name="Colorful Shading Accent 5" w:uiPriority="71" w:semiHidden="0" w:unhideWhenUsed="0"/>
+    <w:lsdException w:name="Colorful List Accent 5" w:uiPriority="72" w:semiHidden="0" w:unhideWhenUsed="0"/>
+    <w:lsdException w:name="Colorful Grid Accent 5" w:uiPriority="73" w:semiHidden="0" w:unhideWhenUsed="0"/>
+    <w:lsdException w:name="Light Shading Accent 6" w:uiPriority="60" w:semiHidden="0" w:unhideWhenUsed="0"/>
+    <w:lsdException w:name="Light List Accent 6" w:uiPriority="61" w:semiHidden="0" w:unhideWhenUsed="0"/>
+    <w:lsdException w:name="Light Grid Accent 6" w:uiPriority="62" w:semiHidden="0" w:unhideWhenUsed="0"/>
+    <w:lsdException w:name="Medium Shading 1 Accent 6" w:uiPriority="63" w:semiHidden="0" w:unhideWhenUsed="0"/>
+    <w:lsdException w:name="Medium Shading 2 Accent 6" w:uiPriority="64" w:semiHidden="0" w:unhideWhenUsed="0"/>
+    <w:lsdException w:name="Medium List 1 Accent 6" w:uiPriority="65" w:semiHidden="0" w:unhideWhenUsed="0"/>
+    <w:lsdException w:name="Medium List 2 Accent 6" w:uiPriority="66" w:semiHidden="0" w:unhideWhenUsed="0"/>
+    <w:lsdException w:name="Medium Grid 1 Accent 6" w:uiPriority="67" w:semiHidden="0" w:unhideWhenUsed="0"/>
+    <w:lsdException w:name="Medium Grid 2 Accent 6" w:uiPriority="68" w:semiHidden="0" w:unhideWhenUsed="0"/>
+    <w:lsdException w:name="Medium Grid 3 Accent 6" w:uiPriority="69" w:semiHidden="0" w:unhideWhenUsed="0"/>
+    <w:lsdException w:name="Dark List Accent 6" w:uiPriority="70" w:semiHidden="0" w:unhideWhenUsed="0"/>
+    <w:lsdException w:name="Colorful Shading Accent 6" w:uiPriority="71" w:semiHidden="0" w:unhideWhenUsed="0"/>
+    <w:lsdException w:name="Colorful List Accent 6" w:uiPriority="72" w:semiHidden="0" w:unhideWhenUsed="0"/>
+    <w:lsdException w:name="Colorful Grid Accent 6" w:uiPriority="73" w:semiHidden="0" w:unhideWhenUsed="0"/>
+    <w:lsdException w:name="Subtle Emphasis" w:uiPriority="19" w:semiHidden="0" w:unhideWhenUsed="0" w:qFormat="1"/>
+    <w:lsdException w:name="Intense Emphasis" w:uiPriority="21" w:semiHidden="0" w:unhideWhenUsed="0" w:qFormat="1"/>
+    <w:lsdException w:name="Subtle Reference" w:uiPriority="31" w:semiHidden="0" w:unhideWhenUsed="0" w:qFormat="1"/>
+    <w:lsdException w:name="Intense Reference" w:uiPriority="32" w:semiHidden="0" w:unhideWhenUsed="0" w:qFormat="1"/>
+    <w:lsdException w:name="Book Title" w:uiPriority="33" w:semiHidden="0" w:unhideWhenUsed="0" w:qFormat="1"/>
     <w:lsdException w:name="Bibliography" w:uiPriority="37"/>
     <w:lsdException w:name="TOC Heading" w:uiPriority="39" w:qFormat="1"/>
   </w:latentStyles>
@@ -2880,8 +2946,8 @@
     <w:pPr>
       <w:spacing w:after="0" w:line="240" w:lineRule="auto"/>
       <w:tabs>
-        <w:tab w:val="center" w:pos="7143" w:leader="none"/>
-        <w:tab w:val="right" w:pos="14287" w:leader="none"/>
+        <w:tab w:val="center" w:leader="none" w:pos="7143"/>
+        <w:tab w:val="right" w:leader="none" w:pos="14287"/>
       </w:tabs>
     </w:pPr>
   </w:style>
@@ -2900,8 +2966,8 @@
     <w:pPr>
       <w:spacing w:after="0" w:line="240" w:lineRule="auto"/>
       <w:tabs>
-        <w:tab w:val="center" w:pos="7143" w:leader="none"/>
-        <w:tab w:val="right" w:pos="14287" w:leader="none"/>
+        <w:tab w:val="center" w:leader="none" w:pos="7143"/>
+        <w:tab w:val="right" w:leader="none" w:pos="14287"/>
       </w:tabs>
     </w:pPr>
   </w:style>
